--- a/TFG/Datos entregar/Memoria TFG.docx
+++ b/TFG/Datos entregar/Memoria TFG.docx
@@ -2,6 +2,13 @@
 <file path=word/document.xml><?xml version="1.0" encoding="utf-8"?>
 <w:document xmlns:wpc="http://schemas.microsoft.com/office/word/2010/wordprocessingCanvas" xmlns:cx="http://schemas.microsoft.com/office/drawing/2014/chartex" xmlns:mc="http://schemas.openxmlformats.org/markup-compatibility/2006" xmlns:o="urn:schemas-microsoft-com:office:office" xmlns:r="http://schemas.openxmlformats.org/officeDocument/2006/relationships" xmlns:m="http://schemas.openxmlformats.org/officeDocument/2006/math" xmlns:v="urn:schemas-microsoft-com:vml" xmlns:wp14="http://schemas.microsoft.com/office/word/2010/wordprocessingDrawing" xmlns:wp="http://schemas.openxmlformats.org/drawingml/2006/wordprocessingDrawing" xmlns:w10="urn:schemas-microsoft-com:office:word" xmlns:w="http://schemas.openxmlformats.org/wordprocessingml/2006/main" xmlns:w14="http://schemas.microsoft.com/office/word/2010/wordml" xmlns:w15="http://schemas.microsoft.com/office/word/2012/wordml" xmlns:w16se="http://schemas.microsoft.com/office/word/2015/wordml/symex" xmlns:wpg="http://schemas.microsoft.com/office/word/2010/wordprocessingGroup" xmlns:wpi="http://schemas.microsoft.com/office/word/2010/wordprocessingInk" xmlns:wne="http://schemas.microsoft.com/office/word/2006/wordml" xmlns:wps="http://schemas.microsoft.com/office/word/2010/wordprocessingShape" mc:Ignorable="w14 w15 w16se wp14">
   <w:body>
+    <w:p>
+      <w:r>
+        <w:tab/>
+      </w:r>
+      <w:bookmarkStart w:id="0" w:name="_GoBack"/>
+      <w:bookmarkEnd w:id="0"/>
+    </w:p>
     <w:sdt>
       <w:sdtPr>
         <w:id w:val="-1156602977"/>
@@ -15,6 +22,7 @@
           <w:r>
             <w:rPr>
               <w:noProof/>
+              <w:lang w:eastAsia="es-ES"/>
             </w:rPr>
             <mc:AlternateContent>
               <mc:Choice Requires="wpg">
@@ -364,6 +372,13 @@
     </w:sdt>
     <w:sdt>
       <w:sdtPr>
+        <w:rPr>
+          <w:rFonts w:asciiTheme="minorHAnsi" w:eastAsiaTheme="minorHAnsi" w:hAnsiTheme="minorHAnsi" w:cstheme="minorBidi"/>
+          <w:color w:val="auto"/>
+          <w:sz w:val="22"/>
+          <w:szCs w:val="22"/>
+          <w:lang w:eastAsia="en-US"/>
+        </w:rPr>
         <w:id w:val="19133863"/>
         <w:docPartObj>
           <w:docPartGallery w:val="Table of Contents"/>
@@ -372,13 +387,8 @@
       </w:sdtPr>
       <w:sdtEndPr>
         <w:rPr>
-          <w:rFonts w:asciiTheme="minorHAnsi" w:eastAsiaTheme="minorHAnsi" w:hAnsiTheme="minorHAnsi" w:cstheme="minorBidi"/>
           <w:b/>
           <w:bCs/>
-          <w:color w:val="auto"/>
-          <w:sz w:val="22"/>
-          <w:szCs w:val="22"/>
-          <w:lang w:eastAsia="en-US"/>
         </w:rPr>
       </w:sdtEndPr>
       <w:sdtContent>
@@ -958,8 +968,6 @@
       <w:pPr>
         <w:pStyle w:val="Ttulo1"/>
       </w:pPr>
-      <w:bookmarkStart w:id="0" w:name="_GoBack"/>
-      <w:bookmarkEnd w:id="0"/>
       <w:r>
         <w:br w:type="page"/>
       </w:r>
@@ -2667,7 +2675,7 @@
 </file>
 
 <file path=customXml/itemProps1.xml><?xml version="1.0" encoding="utf-8"?>
-<ds:datastoreItem xmlns:ds="http://schemas.openxmlformats.org/officeDocument/2006/customXml" ds:itemID="{7F4CCA80-00F5-4502-8C41-BCA7C86223CF}">
+<ds:datastoreItem xmlns:ds="http://schemas.openxmlformats.org/officeDocument/2006/customXml" ds:itemID="{E53FD170-871B-4CA8-A5C3-2CFA9673040A}">
   <ds:schemaRefs>
     <ds:schemaRef ds:uri="http://schemas.openxmlformats.org/officeDocument/2006/bibliography"/>
   </ds:schemaRefs>
